--- a/resources/resume/Gal Afik.docx
+++ b/resources/resume/Gal Afik.docx
@@ -129,58 +129,13 @@
         </w:sectPr>
       </w:pPr>
       <w:r>
-        <w:t>An e</w:t>
-      </w:r>
-      <w:r>
-        <w:t>nthusiastic, goal-driven</w:t>
+        <w:t>Enthusiastic</w:t>
       </w:r>
       <w:r>
         <w:t xml:space="preserve"> </w:t>
       </w:r>
       <w:r>
-        <w:t xml:space="preserve">programmer with a knack for </w:t>
-      </w:r>
-      <w:r>
-        <w:t>quick study.</w:t>
-      </w:r>
-      <w:r>
-        <w:t xml:space="preserve"> </w:t>
-      </w:r>
-      <w:r>
-        <w:t>R</w:t>
-      </w:r>
-      <w:r>
-        <w:t>ooted in an Object-Oriented Programming background and well-versed in</w:t>
-      </w:r>
-      <w:r>
-        <w:t xml:space="preserve"> </w:t>
-      </w:r>
-      <w:r>
-        <w:t>design p</w:t>
-      </w:r>
-      <w:r>
-        <w:t>atterns</w:t>
-      </w:r>
-      <w:r>
-        <w:t xml:space="preserve">. Proven success engineering solutions for large-scale web-applications and </w:t>
-      </w:r>
-      <w:r>
-        <w:t xml:space="preserve">interactive </w:t>
-      </w:r>
-      <w:r>
-        <w:t xml:space="preserve">software solutions. </w:t>
-      </w:r>
-      <w:r>
-        <w:t>P</w:t>
-      </w:r>
-      <w:r>
-        <w:t xml:space="preserve">assionate about </w:t>
-      </w:r>
-      <w:r>
-        <w:t>video games and the future of the interactive medium</w:t>
-      </w:r>
-      <w:r>
-        <w:t>.</w:t>
+        <w:t>software developer and indie game designer with a strong competency in object-oriented development and design patterns seeking an entry-level position in the game industry.</w:t>
       </w:r>
     </w:p>
     <w:p>
@@ -242,18 +197,6 @@
         <w:t xml:space="preserve"> </w:t>
       </w:r>
       <w:r>
-        <w:t>Shell</w:t>
-      </w:r>
-      <w:r>
-        <w:t xml:space="preserve"> Scripting,</w:t>
-      </w:r>
-      <w:r>
-        <w:t xml:space="preserve"> Blueprint Scripting</w:t>
-      </w:r>
-      <w:r>
-        <w:t xml:space="preserve">, </w:t>
-      </w:r>
-      <w:r>
         <w:t xml:space="preserve">PHP, </w:t>
       </w:r>
       <w:proofErr w:type="spellStart"/>
@@ -268,7 +211,13 @@
         <w:t>, cg/HLSL</w:t>
       </w:r>
       <w:r>
-        <w:t>.</w:t>
+        <w:t>, Bash/Batch,</w:t>
+      </w:r>
+      <w:r>
+        <w:t xml:space="preserve"> </w:t>
+      </w:r>
+      <w:r>
+        <w:t>Blueprints</w:t>
       </w:r>
     </w:p>
     <w:p>
@@ -291,86 +240,104 @@
         <w:ind w:left="288"/>
       </w:pPr>
       <w:r>
-        <w:t>Unreal Engine</w:t>
-      </w:r>
-      <w:r>
-        <w:t xml:space="preserve"> 3/4, </w:t>
-      </w:r>
-      <w:r>
         <w:t xml:space="preserve">Unity, </w:t>
       </w:r>
       <w:r>
-        <w:t>GitHub</w:t>
-      </w:r>
+        <w:t>Unreal Engine,</w:t>
+      </w:r>
+      <w:r>
+        <w:t xml:space="preserve"> </w:t>
+      </w:r>
+      <w:proofErr w:type="spellStart"/>
+      <w:r>
+        <w:t>GameMaker</w:t>
+      </w:r>
+      <w:proofErr w:type="spellEnd"/>
+      <w:r>
+        <w:t xml:space="preserve"> 2/Studio 2</w:t>
+      </w:r>
+      <w:r>
+        <w:t>,</w:t>
+      </w:r>
+      <w:r>
+        <w:t xml:space="preserve"> </w:t>
+      </w:r>
+      <w:r>
+        <w:t>Blender, Asset Forge</w:t>
+      </w:r>
+      <w:r>
+        <w:t>,</w:t>
+      </w:r>
+      <w:r>
+        <w:t xml:space="preserve"> </w:t>
+      </w:r>
+      <w:r>
+        <w:t>Git</w:t>
+      </w:r>
+      <w:r>
+        <w:t>Hub</w:t>
+      </w:r>
+      <w:r>
+        <w:t>,</w:t>
+      </w:r>
+      <w:r>
+        <w:t xml:space="preserve"> </w:t>
+      </w:r>
+      <w:proofErr w:type="spellStart"/>
+      <w:r>
+        <w:t>BitBucket</w:t>
+      </w:r>
+      <w:proofErr w:type="spellEnd"/>
+      <w:r>
+        <w:t>,</w:t>
+      </w:r>
+      <w:r>
+        <w:t xml:space="preserve"> </w:t>
+      </w:r>
+      <w:r>
+        <w:t xml:space="preserve">Drupal, </w:t>
+      </w:r>
+      <w:proofErr w:type="spellStart"/>
+      <w:r>
+        <w:t>Wordpress</w:t>
+      </w:r>
+      <w:proofErr w:type="spellEnd"/>
       <w:r>
         <w:t xml:space="preserve">, </w:t>
       </w:r>
       <w:r>
-        <w:t xml:space="preserve">Drupal, </w:t>
+        <w:t xml:space="preserve">Twitter </w:t>
+      </w:r>
+      <w:r>
+        <w:t>Bootstrap</w:t>
+      </w:r>
+      <w:r>
+        <w:t xml:space="preserve">, </w:t>
       </w:r>
       <w:proofErr w:type="spellStart"/>
       <w:r>
-        <w:t>Wordpress</w:t>
+        <w:t>Zurb</w:t>
       </w:r>
       <w:proofErr w:type="spellEnd"/>
       <w:r>
-        <w:t xml:space="preserve">, </w:t>
-      </w:r>
-      <w:r>
-        <w:t xml:space="preserve">Twitter </w:t>
-      </w:r>
-      <w:r>
-        <w:t>Bootstrap</w:t>
-      </w:r>
-      <w:r>
-        <w:t xml:space="preserve">, </w:t>
+        <w:t xml:space="preserve"> Foundation</w:t>
+      </w:r>
+      <w:r>
+        <w:t xml:space="preserve">, JIRA, Confluence, Trello, Slack, jQuery, AJAX, Adobe Photoshop CC, GIMP 2.0, Visual Studio, SQL Server Management Studio, Oracle SQL Developer, </w:t>
       </w:r>
       <w:proofErr w:type="spellStart"/>
       <w:r>
-        <w:t>Zurb</w:t>
+        <w:t>Cura</w:t>
       </w:r>
       <w:proofErr w:type="spellEnd"/>
       <w:r>
-        <w:t xml:space="preserve"> Foundation</w:t>
-      </w:r>
-      <w:r>
-        <w:t xml:space="preserve">, </w:t>
-      </w:r>
-      <w:proofErr w:type="spellStart"/>
-      <w:r>
-        <w:t>BitBucket</w:t>
-      </w:r>
-      <w:proofErr w:type="spellEnd"/>
-      <w:r>
-        <w:t xml:space="preserve">, JIRA, Confluence, Trello, Slack, jQuery, AJAX, Adobe Photoshop CC, GIMP 2.0, Visual Studio, SQL Server Management Studio, Oracle SQL Developer, </w:t>
-      </w:r>
-      <w:proofErr w:type="spellStart"/>
-      <w:r>
-        <w:t>Cura</w:t>
-      </w:r>
-      <w:proofErr w:type="spellEnd"/>
-      <w:r>
         <w:t>, Arduino</w:t>
       </w:r>
       <w:r>
         <w:t xml:space="preserve"> Studio</w:t>
       </w:r>
       <w:r>
-        <w:t xml:space="preserve">, </w:t>
-      </w:r>
-      <w:proofErr w:type="spellStart"/>
-      <w:r>
-        <w:t>GameMaker</w:t>
-      </w:r>
-      <w:proofErr w:type="spellEnd"/>
-      <w:r>
-        <w:t xml:space="preserve"> 2/Studio 2, Android Studio</w:t>
-      </w:r>
-      <w:r>
-        <w:t>, Asset Forge</w:t>
-      </w:r>
-      <w:r>
-        <w:t>.</w:t>
+        <w:t>, Android Studio</w:t>
       </w:r>
     </w:p>
     <w:p>
@@ -571,7 +538,10 @@
       </w:r>
       <w:r>
         <w:tab/>
-        <w:t xml:space="preserve">                                     Apr</w:t>
+        <w:t xml:space="preserve">                                     </w:t>
+      </w:r>
+      <w:r>
+        <w:t>Mar</w:t>
       </w:r>
       <w:r>
         <w:t xml:space="preserve"> 2019 – Present</w:t>
@@ -587,28 +557,57 @@
         <w:spacing w:after="0"/>
       </w:pPr>
       <w:r>
-        <w:t xml:space="preserve">Design and </w:t>
-      </w:r>
-      <w:r>
-        <w:t>publish</w:t>
+        <w:t>Develop</w:t>
+      </w:r>
+      <w:r>
+        <w:t>ed</w:t>
+      </w:r>
+      <w:r>
+        <w:t xml:space="preserve"> games </w:t>
+      </w:r>
+      <w:r>
+        <w:t xml:space="preserve">that </w:t>
+      </w:r>
+      <w:r>
+        <w:t>received</w:t>
+      </w:r>
+      <w:bookmarkStart w:id="2" w:name="_GoBack"/>
+      <w:bookmarkEnd w:id="2"/>
+      <w:r>
+        <w:t xml:space="preserve"> the Editor</w:t>
+      </w:r>
+      <w:r>
+        <w:t>’s</w:t>
+      </w:r>
+      <w:r>
+        <w:t xml:space="preserve"> Choice a</w:t>
+      </w:r>
+      <w:r>
+        <w:t>ward</w:t>
+      </w:r>
+      <w:r>
+        <w:t xml:space="preserve"> from Simmer.io and </w:t>
+      </w:r>
+      <w:r>
+        <w:t>placed</w:t>
       </w:r>
       <w:r>
         <w:t xml:space="preserve"> </w:t>
       </w:r>
       <w:r>
-        <w:t xml:space="preserve">2D and 3D </w:t>
-      </w:r>
-      <w:r>
-        <w:t>games</w:t>
-      </w:r>
-      <w:r>
-        <w:t xml:space="preserve"> made in the Unity Engine</w:t>
-      </w:r>
-      <w:r>
-        <w:t xml:space="preserve">, receiving the Editor’s Choice accolade from Simmer.io and placing </w:t>
-      </w:r>
-      <w:r>
-        <w:t>near the top of multiple game jams competitions.</w:t>
+        <w:t>3</w:t>
+      </w:r>
+      <w:r>
+        <w:rPr>
+          <w:vertAlign w:val="superscript"/>
+        </w:rPr>
+        <w:t>rd</w:t>
+      </w:r>
+      <w:r>
+        <w:t xml:space="preserve"> in </w:t>
+      </w:r>
+      <w:r>
+        <w:t>Brackeys Game Jam.</w:t>
       </w:r>
     </w:p>
     <w:p>
@@ -621,7 +620,85 @@
         <w:spacing w:after="0"/>
       </w:pPr>
       <w:r>
-        <w:t>Design and implement user-interfaces, sound design, graphics, and gameplay.</w:t>
+        <w:t xml:space="preserve">Design and implement user-interfaces, sound </w:t>
+      </w:r>
+      <w:r>
+        <w:t>systems</w:t>
+      </w:r>
+      <w:r>
+        <w:t>, graphics</w:t>
+      </w:r>
+      <w:r>
+        <w:t xml:space="preserve"> renderers</w:t>
+      </w:r>
+      <w:r>
+        <w:t>, and gameplay</w:t>
+      </w:r>
+      <w:r>
+        <w:t xml:space="preserve"> mechanics</w:t>
+      </w:r>
+      <w:r>
+        <w:t>.</w:t>
+      </w:r>
+    </w:p>
+    <w:p>
+      <w:pPr>
+        <w:pStyle w:val="ListParagraph"/>
+        <w:numPr>
+          <w:ilvl w:val="0"/>
+          <w:numId w:val="18"/>
+        </w:numPr>
+      </w:pPr>
+      <w:r>
+        <w:t>Manage and lead a group of designers, producers, and testers in creating small-scale projects.</w:t>
+      </w:r>
+    </w:p>
+    <w:p>
+      <w:pPr>
+        <w:spacing w:after="0"/>
+        <w:ind w:left="288"/>
+      </w:pPr>
+      <w:r>
+        <w:rPr>
+          <w:b/>
+          <w:i/>
+        </w:rPr>
+        <w:t>Software Engineer,</w:t>
+      </w:r>
+      <w:r>
+        <w:rPr>
+          <w:i/>
+        </w:rPr>
+        <w:t xml:space="preserve"> </w:t>
+      </w:r>
+      <w:r>
+        <w:t>Deutsche Bank</w:t>
+      </w:r>
+      <w:r>
+        <w:tab/>
+      </w:r>
+      <w:r>
+        <w:tab/>
+      </w:r>
+      <w:r>
+        <w:tab/>
+        <w:t xml:space="preserve">               </w:t>
+      </w:r>
+      <w:r>
+        <w:tab/>
+      </w:r>
+      <w:r>
+        <w:tab/>
+        <w:t xml:space="preserve">       </w:t>
+      </w:r>
+      <w:r>
+        <w:t xml:space="preserve">                             </w:t>
+      </w:r>
+      <w:r>
+        <w:t xml:space="preserve"> </w:t>
+      </w:r>
+      <w:r>
+        <w:t>Feb 2019 – Present</w:t>
       </w:r>
     </w:p>
     <w:p>
@@ -634,7 +711,19 @@
         <w:spacing w:after="0"/>
       </w:pPr>
       <w:r>
-        <w:t>Model 3D assets using Blender and Asset Forge.</w:t>
+        <w:t xml:space="preserve">Develop and maintain SQL Server Integration </w:t>
+      </w:r>
+      <w:r>
+        <w:t>services</w:t>
+      </w:r>
+      <w:r>
+        <w:t xml:space="preserve"> that upkeep critical financial database</w:t>
+      </w:r>
+      <w:r>
+        <w:t xml:space="preserve"> systems</w:t>
+      </w:r>
+      <w:r>
+        <w:t>.</w:t>
       </w:r>
     </w:p>
     <w:p>
@@ -647,99 +736,7 @@
         <w:spacing w:after="0"/>
       </w:pPr>
       <w:r>
-        <w:t xml:space="preserve">Develop </w:t>
-      </w:r>
-      <w:r>
-        <w:t xml:space="preserve">games using </w:t>
-      </w:r>
-      <w:r>
-        <w:t xml:space="preserve">the </w:t>
-      </w:r>
-      <w:proofErr w:type="spellStart"/>
-      <w:r>
-        <w:t>GameMaker</w:t>
-      </w:r>
-      <w:proofErr w:type="spellEnd"/>
-      <w:r>
-        <w:t xml:space="preserve"> Studio 2 </w:t>
-      </w:r>
-      <w:r>
-        <w:t>suite of tools</w:t>
-      </w:r>
-      <w:r>
-        <w:t>.</w:t>
-      </w:r>
-    </w:p>
-    <w:p>
-      <w:pPr>
-        <w:pStyle w:val="ListParagraph"/>
-        <w:numPr>
-          <w:ilvl w:val="0"/>
-          <w:numId w:val="18"/>
-        </w:numPr>
-      </w:pPr>
-      <w:r>
-        <w:t>Manage and lead a group of designers, producers, and testers in creating small-scale projects.</w:t>
-      </w:r>
-    </w:p>
-    <w:p>
-      <w:pPr>
-        <w:pStyle w:val="ListParagraph"/>
-        <w:numPr>
-          <w:ilvl w:val="0"/>
-          <w:numId w:val="18"/>
-        </w:numPr>
-      </w:pPr>
-      <w:r>
-        <w:t>Lead post-release advertising efforts.</w:t>
-      </w:r>
-    </w:p>
-    <w:p>
-      <w:pPr>
-        <w:spacing w:after="0"/>
-        <w:ind w:left="288"/>
-      </w:pPr>
-      <w:r>
-        <w:rPr>
-          <w:b/>
-          <w:i/>
-        </w:rPr>
-        <w:t>Software Engineer,</w:t>
-      </w:r>
-      <w:r>
-        <w:rPr>
-          <w:i/>
-        </w:rPr>
-        <w:t xml:space="preserve"> </w:t>
-      </w:r>
-      <w:r>
-        <w:t>Deutsche Bank</w:t>
-      </w:r>
-      <w:r>
-        <w:tab/>
-      </w:r>
-      <w:r>
-        <w:tab/>
-      </w:r>
-      <w:r>
-        <w:tab/>
-        <w:t xml:space="preserve">               </w:t>
-      </w:r>
-      <w:r>
-        <w:tab/>
-      </w:r>
-      <w:r>
-        <w:tab/>
-        <w:t xml:space="preserve">       </w:t>
-      </w:r>
-      <w:r>
-        <w:t xml:space="preserve">                             </w:t>
-      </w:r>
-      <w:r>
-        <w:t xml:space="preserve"> </w:t>
-      </w:r>
-      <w:r>
-        <w:t>Feb 2019 – Present</w:t>
+        <w:t>Enhance and maintain version-control procedures and pipelines for international teams.</w:t>
       </w:r>
     </w:p>
     <w:p>
@@ -752,13 +749,19 @@
         <w:spacing w:after="0"/>
       </w:pPr>
       <w:r>
-        <w:t xml:space="preserve">Develop and maintain SQL Server Integration </w:t>
-      </w:r>
-      <w:r>
-        <w:t>services</w:t>
-      </w:r>
-      <w:r>
-        <w:t xml:space="preserve"> that help upkeep critical financial Oracle databases.</w:t>
+        <w:t>As Scrum Master, o</w:t>
+      </w:r>
+      <w:r>
+        <w:t xml:space="preserve">rganize </w:t>
+      </w:r>
+      <w:r>
+        <w:t>ceremonies</w:t>
+      </w:r>
+      <w:r>
+        <w:t xml:space="preserve"> for an international team based out of the US, London, and India</w:t>
+      </w:r>
+      <w:r>
+        <w:t>.</w:t>
       </w:r>
     </w:p>
     <w:p>
@@ -771,7 +774,75 @@
         <w:spacing w:after="0"/>
       </w:pPr>
       <w:r>
-        <w:t>Enhance and maintain version-control procedures and pipelines for several international teams.</w:t>
+        <w:t>As Technical Information Security Officer, oversee security-related approvals</w:t>
+      </w:r>
+      <w:r>
+        <w:t xml:space="preserve"> and inspections.</w:t>
+      </w:r>
+    </w:p>
+    <w:p>
+      <w:pPr>
+        <w:pStyle w:val="ListParagraph"/>
+        <w:numPr>
+          <w:ilvl w:val="0"/>
+          <w:numId w:val="18"/>
+        </w:numPr>
+      </w:pPr>
+      <w:r>
+        <w:t>Organize team-engagement events and activities, including a global hackathon event for over 200 participants.</w:t>
+      </w:r>
+    </w:p>
+    <w:p>
+      <w:pPr>
+        <w:spacing w:after="0"/>
+        <w:ind w:left="288"/>
+      </w:pPr>
+      <w:r>
+        <w:rPr>
+          <w:b/>
+          <w:i/>
+        </w:rPr>
+        <w:t>Campus Coordinator</w:t>
+      </w:r>
+      <w:r>
+        <w:rPr>
+          <w:i/>
+        </w:rPr>
+        <w:t xml:space="preserve">, </w:t>
+      </w:r>
+      <w:proofErr w:type="spellStart"/>
+      <w:r>
+        <w:t>Zaniac</w:t>
+      </w:r>
+      <w:proofErr w:type="spellEnd"/>
+      <w:r>
+        <w:t xml:space="preserve"> Learning</w:t>
+      </w:r>
+      <w:r>
+        <w:tab/>
+      </w:r>
+      <w:r>
+        <w:tab/>
+      </w:r>
+      <w:r>
+        <w:tab/>
+      </w:r>
+      <w:r>
+        <w:tab/>
+        <w:t xml:space="preserve">             </w:t>
+      </w:r>
+      <w:r>
+        <w:tab/>
+      </w:r>
+      <w:r>
+        <w:tab/>
+      </w:r>
+      <w:r>
+        <w:tab/>
+        <w:t xml:space="preserve">      </w:t>
+      </w:r>
+      <w:r>
+        <w:t>Sep 2018 – Feb 2019</w:t>
       </w:r>
     </w:p>
     <w:p>
@@ -784,13 +855,87 @@
         <w:spacing w:after="0"/>
       </w:pPr>
       <w:r>
-        <w:t>As Scrum Master, o</w:t>
-      </w:r>
-      <w:r>
-        <w:t>rganize and facilitate sprint planning, daily stand-ups, reviews, retrospectives, demos and other Scrum-related responsibilities for an international team based out of the US, London, and India</w:t>
-      </w:r>
-      <w:r>
-        <w:t>.</w:t>
+        <w:t>Instructed students (K-8) in STEM-based programs including Java</w:t>
+      </w:r>
+      <w:r>
+        <w:t xml:space="preserve">, </w:t>
+      </w:r>
+      <w:r>
+        <w:t xml:space="preserve">Python, </w:t>
+      </w:r>
+      <w:r>
+        <w:t>and Game Design.</w:t>
+      </w:r>
+    </w:p>
+    <w:p>
+      <w:pPr>
+        <w:pStyle w:val="ListParagraph"/>
+        <w:numPr>
+          <w:ilvl w:val="0"/>
+          <w:numId w:val="18"/>
+        </w:numPr>
+      </w:pPr>
+      <w:r>
+        <w:t xml:space="preserve">Supervised 15 instructors and over 30 students on a </w:t>
+      </w:r>
+      <w:r>
+        <w:t>daily</w:t>
+      </w:r>
+      <w:r>
+        <w:t xml:space="preserve"> basis with a focus on campus </w:t>
+      </w:r>
+      <w:r>
+        <w:t>efficiency</w:t>
+      </w:r>
+      <w:r>
+        <w:t xml:space="preserve"> and safety.</w:t>
+      </w:r>
+    </w:p>
+    <w:p>
+      <w:pPr>
+        <w:spacing w:after="0"/>
+        <w:ind w:left="288"/>
+      </w:pPr>
+      <w:r>
+        <w:rPr>
+          <w:b/>
+          <w:i/>
+        </w:rPr>
+        <w:t>Associate Developer</w:t>
+      </w:r>
+      <w:r>
+        <w:rPr>
+          <w:i/>
+        </w:rPr>
+        <w:t xml:space="preserve">, </w:t>
+      </w:r>
+      <w:r>
+        <w:t xml:space="preserve">Quotient, Inc.           </w:t>
+      </w:r>
+      <w:r>
+        <w:tab/>
+      </w:r>
+      <w:r>
+        <w:tab/>
+      </w:r>
+      <w:r>
+        <w:tab/>
+      </w:r>
+      <w:r>
+        <w:tab/>
+      </w:r>
+      <w:r>
+        <w:tab/>
+      </w:r>
+      <w:r>
+        <w:tab/>
+      </w:r>
+      <w:r>
+        <w:tab/>
+        <w:t xml:space="preserve">    </w:t>
+      </w:r>
+      <w:r>
+        <w:t>May 2016 - May 2018</w:t>
       </w:r>
     </w:p>
     <w:p>
@@ -803,72 +948,19 @@
         <w:spacing w:after="0"/>
       </w:pPr>
       <w:r>
-        <w:t>As Technical Information Security Officer, oversee security-related approvals and operations for multiple projects and servers.</w:t>
-      </w:r>
-    </w:p>
-    <w:p>
-      <w:pPr>
-        <w:pStyle w:val="ListParagraph"/>
-        <w:numPr>
-          <w:ilvl w:val="0"/>
-          <w:numId w:val="18"/>
-        </w:numPr>
-      </w:pPr>
-      <w:r>
-        <w:t>Organize team-engagement events and activities, including a global hackathon event for over 200 participants.</w:t>
-      </w:r>
-    </w:p>
-    <w:p>
-      <w:pPr>
-        <w:spacing w:after="0"/>
-        <w:ind w:left="288"/>
-      </w:pPr>
-      <w:r>
-        <w:rPr>
-          <w:b/>
-          <w:i/>
-        </w:rPr>
-        <w:t>Campus Coordinator</w:t>
-      </w:r>
-      <w:r>
-        <w:rPr>
-          <w:i/>
-        </w:rPr>
-        <w:t xml:space="preserve">, </w:t>
-      </w:r>
-      <w:proofErr w:type="spellStart"/>
-      <w:r>
-        <w:t>Zaniac</w:t>
-      </w:r>
-      <w:proofErr w:type="spellEnd"/>
-      <w:r>
-        <w:t xml:space="preserve"> Learning</w:t>
-      </w:r>
-      <w:r>
-        <w:tab/>
-      </w:r>
-      <w:r>
-        <w:tab/>
-      </w:r>
-      <w:r>
-        <w:tab/>
-      </w:r>
-      <w:r>
-        <w:tab/>
-        <w:t xml:space="preserve">             </w:t>
-      </w:r>
-      <w:r>
-        <w:tab/>
-      </w:r>
-      <w:r>
-        <w:tab/>
-      </w:r>
-      <w:r>
-        <w:tab/>
-        <w:t xml:space="preserve">      </w:t>
-      </w:r>
-      <w:r>
-        <w:t>Sep 2018 – Feb 2019</w:t>
+        <w:t>Developed various internal Java and PHP applications that integrated with a custom NoSQL</w:t>
+      </w:r>
+      <w:r>
+        <w:t xml:space="preserve"> (json)</w:t>
+      </w:r>
+      <w:r>
+        <w:t xml:space="preserve"> database including a database management system that controlled S</w:t>
+      </w:r>
+      <w:r>
+        <w:t>mithsonian Inst.</w:t>
+      </w:r>
+      <w:r>
+        <w:t xml:space="preserve"> proprietary artifact records data.</w:t>
       </w:r>
     </w:p>
     <w:p>
@@ -881,128 +973,16 @@
         <w:spacing w:after="0"/>
       </w:pPr>
       <w:r>
-        <w:t>Instructed students (K-8) in various STEM-based programs including Java</w:t>
-      </w:r>
-      <w:r>
-        <w:t xml:space="preserve"> Programming</w:t>
-      </w:r>
-      <w:r>
-        <w:t>, Intro to Python, Simple Robotics, 3D</w:t>
-      </w:r>
-      <w:r>
-        <w:t xml:space="preserve"> </w:t>
-      </w:r>
-      <w:r>
-        <w:t>Printing and Design, Mathematics, Game-Based Learning, and Game Design.</w:t>
-      </w:r>
-    </w:p>
-    <w:p>
-      <w:pPr>
-        <w:pStyle w:val="ListParagraph"/>
-        <w:numPr>
-          <w:ilvl w:val="0"/>
-          <w:numId w:val="18"/>
-        </w:numPr>
-      </w:pPr>
-      <w:r>
-        <w:t xml:space="preserve">Supervised 15 instructors and over 30 students on a </w:t>
-      </w:r>
-      <w:r>
-        <w:t>daily</w:t>
-      </w:r>
-      <w:r>
-        <w:t xml:space="preserve"> basis with a focus on campus </w:t>
-      </w:r>
-      <w:r>
-        <w:t>efficiency</w:t>
-      </w:r>
-      <w:r>
-        <w:t xml:space="preserve"> and safety.</w:t>
-      </w:r>
-    </w:p>
-    <w:p>
-      <w:pPr>
-        <w:spacing w:after="0"/>
-        <w:ind w:left="288"/>
-      </w:pPr>
-      <w:r>
-        <w:rPr>
-          <w:b/>
-          <w:i/>
-        </w:rPr>
-        <w:t>Associate Developer</w:t>
-      </w:r>
-      <w:r>
-        <w:rPr>
-          <w:i/>
-        </w:rPr>
-        <w:t xml:space="preserve">, </w:t>
-      </w:r>
-      <w:r>
-        <w:t xml:space="preserve">Quotient, Inc.           </w:t>
-      </w:r>
-      <w:r>
-        <w:tab/>
-      </w:r>
-      <w:r>
-        <w:tab/>
-      </w:r>
-      <w:r>
-        <w:tab/>
-      </w:r>
-      <w:r>
-        <w:tab/>
-      </w:r>
-      <w:r>
-        <w:tab/>
-      </w:r>
-      <w:r>
-        <w:tab/>
-      </w:r>
-      <w:r>
-        <w:tab/>
-        <w:t xml:space="preserve">    </w:t>
-      </w:r>
-      <w:r>
-        <w:t>May 2016 - May 2018</w:t>
-      </w:r>
-    </w:p>
-    <w:p>
-      <w:pPr>
-        <w:pStyle w:val="ListParagraph"/>
-        <w:numPr>
-          <w:ilvl w:val="0"/>
-          <w:numId w:val="18"/>
-        </w:numPr>
-        <w:spacing w:after="0"/>
-      </w:pPr>
-      <w:r>
-        <w:t>Developed various internal Java and PHP applications that integrated with a custom NoSQL</w:t>
-      </w:r>
-      <w:r>
-        <w:t xml:space="preserve"> (json)</w:t>
-      </w:r>
-      <w:r>
-        <w:t xml:space="preserve"> database including a database management system that controlled S</w:t>
-      </w:r>
-      <w:r>
-        <w:t>mithsonian Inst.</w:t>
-      </w:r>
-      <w:r>
-        <w:t xml:space="preserve"> proprietary artifact records data.</w:t>
-      </w:r>
-    </w:p>
-    <w:p>
-      <w:pPr>
-        <w:pStyle w:val="ListParagraph"/>
-        <w:numPr>
-          <w:ilvl w:val="0"/>
-          <w:numId w:val="18"/>
-        </w:numPr>
-        <w:spacing w:after="0"/>
-      </w:pPr>
-      <w:r>
-        <w:t>Created a fully customizable education and training center for site users and project volunteers to view richly formatted multimedia courses and participate in assessments and online group projects.</w:t>
+        <w:t xml:space="preserve">Created a fully customizable </w:t>
+      </w:r>
+      <w:r>
+        <w:t xml:space="preserve">interactive </w:t>
+      </w:r>
+      <w:r>
+        <w:t>education and training center for site users and project volunteers</w:t>
+      </w:r>
+      <w:r>
+        <w:t>.</w:t>
       </w:r>
     </w:p>
     <w:p>
@@ -1021,14 +1001,19 @@
         </w:sectPr>
       </w:pPr>
       <w:r>
-        <w:lastRenderedPageBreak/>
-        <w:t>Designed and implemented several content management interfaces for museum exhibits which allowed administrators to create, manipulate, and verify</w:t>
+        <w:t xml:space="preserve">Designed and implemented content management interfaces for </w:t>
+      </w:r>
+      <w:r>
+        <w:t xml:space="preserve">interactive </w:t>
+      </w:r>
+      <w:r>
+        <w:t>museum exhibits</w:t>
+      </w:r>
+      <w:r>
+        <w:t>.</w:t>
       </w:r>
       <w:r>
         <w:t xml:space="preserve"> </w:t>
-      </w:r>
-      <w:r>
-        <w:t>display media associated with every exhibit of the museum</w:t>
       </w:r>
     </w:p>
     <w:p>
@@ -1208,270 +1193,7 @@
       <w:r>
         <w:t>May 2016</w:t>
       </w:r>
-    </w:p>
-    <w:p>
-      <w:pPr>
-        <w:pBdr>
-          <w:bottom w:val="single" w:sz="12" w:space="1" w:color="auto"/>
-        </w:pBdr>
-        <w:spacing w:after="0"/>
-        <w:rPr>
-          <w:b/>
-        </w:rPr>
-      </w:pPr>
-      <w:r>
-        <w:rPr>
-          <w:b/>
-        </w:rPr>
-        <w:t>Other Interests</w:t>
-      </w:r>
-    </w:p>
-    <w:p>
-      <w:pPr>
-        <w:spacing w:after="0"/>
-        <w:rPr>
-          <w:b/>
-          <w:sz w:val="6"/>
-          <w:szCs w:val="6"/>
-        </w:rPr>
-      </w:pPr>
-    </w:p>
-    <w:p>
-      <w:pPr>
-        <w:spacing w:after="0"/>
-        <w:ind w:left="288"/>
-        <w:rPr>
-          <w:b/>
-          <w:i/>
-        </w:rPr>
-      </w:pPr>
-      <w:r>
-        <w:rPr>
-          <w:b/>
-          <w:i/>
-        </w:rPr>
-        <w:t>Graphic Design</w:t>
-      </w:r>
-    </w:p>
-    <w:p>
-      <w:pPr>
-        <w:pStyle w:val="ListParagraph"/>
-        <w:numPr>
-          <w:ilvl w:val="0"/>
-          <w:numId w:val="25"/>
-        </w:numPr>
-        <w:spacing w:after="0"/>
-        <w:ind w:left="648"/>
-      </w:pPr>
-      <w:r>
-        <w:t>Design client-facing materials such as logos and web banners for various small businesses using Adobe Creative Suite and GIMP 2.0.</w:t>
-      </w:r>
-    </w:p>
-    <w:p>
-      <w:pPr>
-        <w:pStyle w:val="ListParagraph"/>
-        <w:numPr>
-          <w:ilvl w:val="0"/>
-          <w:numId w:val="25"/>
-        </w:numPr>
-        <w:spacing w:after="0"/>
-        <w:ind w:left="648"/>
-      </w:pPr>
-      <w:r>
-        <w:t>Collaborate with clients to build website mock-ups within the initial web implementation process.</w:t>
-      </w:r>
-    </w:p>
-    <w:p>
-      <w:pPr>
-        <w:pStyle w:val="ListParagraph"/>
-        <w:numPr>
-          <w:ilvl w:val="0"/>
-          <w:numId w:val="25"/>
-        </w:numPr>
-        <w:ind w:left="648"/>
-      </w:pPr>
-      <w:r>
-        <w:t xml:space="preserve">Edit architectural sketches to account for newly proposed building </w:t>
-      </w:r>
-      <w:r>
-        <w:t xml:space="preserve">renovation </w:t>
-      </w:r>
-      <w:r>
-        <w:t>additions.</w:t>
-      </w:r>
-    </w:p>
-    <w:p>
-      <w:pPr>
-        <w:spacing w:after="0"/>
-        <w:ind w:left="288"/>
-        <w:rPr>
-          <w:b/>
-          <w:i/>
-        </w:rPr>
-      </w:pPr>
-      <w:r>
-        <w:rPr>
-          <w:b/>
-          <w:i/>
-        </w:rPr>
-        <w:t>Dungeons &amp; Dragons Game Master</w:t>
-      </w:r>
-    </w:p>
-    <w:p>
-      <w:pPr>
-        <w:pStyle w:val="ListParagraph"/>
-        <w:numPr>
-          <w:ilvl w:val="0"/>
-          <w:numId w:val="24"/>
-        </w:numPr>
-        <w:spacing w:after="0"/>
-        <w:ind w:left="648"/>
-      </w:pPr>
-      <w:r>
-        <w:t xml:space="preserve">Plan and prepare documentation and supporting materials for monthly sessions, including story modules, engaging puzzles, and </w:t>
-      </w:r>
-      <w:r>
-        <w:t>difficulty</w:t>
-      </w:r>
-      <w:r>
-        <w:t xml:space="preserve">-curve-appropriate </w:t>
-      </w:r>
-      <w:r>
-        <w:t>challenges</w:t>
-      </w:r>
-      <w:r>
-        <w:t>.</w:t>
-      </w:r>
-    </w:p>
-    <w:p>
-      <w:pPr>
-        <w:pStyle w:val="ListParagraph"/>
-        <w:numPr>
-          <w:ilvl w:val="0"/>
-          <w:numId w:val="24"/>
-        </w:numPr>
-        <w:spacing w:after="0"/>
-        <w:ind w:left="648"/>
-      </w:pPr>
-      <w:r>
-        <w:t>Coordinate a group of individuals in team-building experiences and manage player engagement.</w:t>
-      </w:r>
-    </w:p>
-    <w:p>
-      <w:pPr>
-        <w:pStyle w:val="ListParagraph"/>
-        <w:numPr>
-          <w:ilvl w:val="0"/>
-          <w:numId w:val="24"/>
-        </w:numPr>
-        <w:ind w:left="648"/>
-      </w:pPr>
-      <w:r>
-        <w:t>Conceptualize and document exciting adventures, unique worlds, captivating characters, and intriguing non-player interactions.</w:t>
-      </w:r>
-      <w:bookmarkStart w:id="2" w:name="_GoBack"/>
-      <w:bookmarkEnd w:id="2"/>
-    </w:p>
-    <w:p>
-      <w:pPr>
-        <w:spacing w:after="0"/>
-        <w:ind w:left="288"/>
-        <w:rPr>
-          <w:b/>
-          <w:i/>
-        </w:rPr>
-      </w:pPr>
-      <w:r>
-        <w:rPr>
-          <w:b/>
-          <w:i/>
-        </w:rPr>
-        <w:t>Computer Assembly and 3D Printing</w:t>
-      </w:r>
-    </w:p>
-    <w:p>
-      <w:pPr>
-        <w:pStyle w:val="ListParagraph"/>
-        <w:numPr>
-          <w:ilvl w:val="0"/>
-          <w:numId w:val="26"/>
-        </w:numPr>
-        <w:spacing w:after="0"/>
-        <w:ind w:left="648"/>
-      </w:pPr>
-      <w:r>
-        <w:t>Research computer hardware and trends in order to recommend components based on specific budget constraints and requirements for the purpose of constructing new PC builds.</w:t>
-      </w:r>
-    </w:p>
-    <w:p>
-      <w:pPr>
-        <w:pStyle w:val="ListParagraph"/>
-        <w:numPr>
-          <w:ilvl w:val="0"/>
-          <w:numId w:val="26"/>
-        </w:numPr>
-        <w:spacing w:after="0"/>
-        <w:ind w:left="648"/>
-      </w:pPr>
-      <w:r>
-        <w:t>Provide technical and mechanical support for PC owners, including software and hardware installation and maintenance.</w:t>
-      </w:r>
-    </w:p>
-    <w:p>
-      <w:pPr>
-        <w:pStyle w:val="ListParagraph"/>
-        <w:numPr>
-          <w:ilvl w:val="0"/>
-          <w:numId w:val="26"/>
-        </w:numPr>
-        <w:spacing w:after="0"/>
-        <w:ind w:left="648"/>
-      </w:pPr>
-      <w:r>
-        <w:t>Assemble and optimize configuration of basic 3D printer systems.</w:t>
-      </w:r>
-    </w:p>
-    <w:p>
-      <w:pPr>
-        <w:pStyle w:val="ListParagraph"/>
-        <w:numPr>
-          <w:ilvl w:val="0"/>
-          <w:numId w:val="26"/>
-        </w:numPr>
-        <w:spacing w:after="0"/>
-        <w:ind w:left="648"/>
-      </w:pPr>
-      <w:r>
-        <w:t xml:space="preserve">Sculpt and optimize three dimensional models for the purpose of printing using </w:t>
-      </w:r>
-      <w:proofErr w:type="spellStart"/>
-      <w:r>
-        <w:t>Tinkercad</w:t>
-      </w:r>
-      <w:proofErr w:type="spellEnd"/>
-      <w:r>
-        <w:t xml:space="preserve">, the </w:t>
-      </w:r>
-      <w:proofErr w:type="spellStart"/>
-      <w:r>
-        <w:t>Cura</w:t>
-      </w:r>
-      <w:proofErr w:type="spellEnd"/>
-      <w:r>
-        <w:t xml:space="preserve"> slicer application, and base </w:t>
-      </w:r>
-      <w:proofErr w:type="spellStart"/>
-      <w:r>
-        <w:t>Gcod</w:t>
-      </w:r>
-      <w:r>
-        <w:t>e</w:t>
-      </w:r>
       <w:bookmarkEnd w:id="0"/>
-      <w:proofErr w:type="spellEnd"/>
-      <w:r>
-        <w:t>.</w:t>
-      </w:r>
       <w:bookmarkEnd w:id="1"/>
     </w:p>
     <w:sectPr>
